--- a/Taniltsuulah material - 2025.07.01.docx
+++ b/Taniltsuulah material - 2025.07.01.docx
@@ -498,7 +498,14 @@
           <w:rFonts w:ascii="Times New Roman" w:hAnsi="Times New Roman" w:cs="Times New Roman"/>
           <w:lang w:val="mn-MN"/>
         </w:rPr>
-        <w:t>Орон сууцны үнэлгээний тайлан</w:t>
+        <w:t>Оффисын</w:t>
+      </w:r>
+      <w:r>
+        <w:rPr>
+          <w:rFonts w:ascii="Times New Roman" w:hAnsi="Times New Roman" w:cs="Times New Roman"/>
+          <w:lang w:val="mn-MN"/>
+        </w:rPr>
+        <w:t xml:space="preserve"> үнэлгээний тайлан</w:t>
       </w:r>
       <w:r>
         <w:rPr>
@@ -593,7 +600,7 @@
           <w:rFonts w:ascii="Times New Roman" w:hAnsi="Times New Roman" w:cs="Times New Roman"/>
           <w:lang w:val="mn-MN"/>
         </w:rPr>
-        <w:t>Нийслэл Улаанбаатар хотын төвийн 6 дүүрэг</w:t>
+        <w:t>Улаанбаатар хотын төвийн 6 дүүрэг</w:t>
       </w:r>
       <w:r>
         <w:rPr>
@@ -614,21 +621,7 @@
           <w:rFonts w:ascii="Times New Roman" w:hAnsi="Times New Roman" w:cs="Times New Roman"/>
           <w:lang w:val="mn-MN"/>
         </w:rPr>
-        <w:t xml:space="preserve">оффис болон </w:t>
-      </w:r>
-      <w:r>
-        <w:rPr>
-          <w:rFonts w:ascii="Times New Roman" w:hAnsi="Times New Roman" w:cs="Times New Roman"/>
-          <w:lang w:val="mn-MN"/>
-        </w:rPr>
-        <w:t xml:space="preserve">албан </w:t>
-      </w:r>
-      <w:r>
-        <w:rPr>
-          <w:rFonts w:ascii="Times New Roman" w:hAnsi="Times New Roman" w:cs="Times New Roman"/>
-          <w:lang w:val="mn-MN"/>
-        </w:rPr>
-        <w:t>контор зориулалттай</w:t>
+        <w:t>оффис болон албан контор зориулалттай</w:t>
       </w:r>
       <w:r>
         <w:rPr>
@@ -1300,7 +1293,7 @@
           <w:rFonts w:ascii="Times New Roman" w:hAnsi="Times New Roman" w:cs="Times New Roman"/>
           <w:lang w:val="mn-MN"/>
         </w:rPr>
-        <w:t xml:space="preserve"> хүний оролцоо маш бага байхаар х</w:t>
+        <w:t xml:space="preserve"> хүний оролцоо бага байхаар х</w:t>
       </w:r>
       <w:r>
         <w:rPr>
@@ -1656,6 +1649,7 @@
       <w:r>
         <w:rPr>
           <w:rFonts w:ascii="Times New Roman" w:hAnsi="Times New Roman" w:cs="Times New Roman"/>
+          <w:noProof/>
           <w:lang w:val="mn-MN"/>
         </w:rPr>
         <w:drawing>
@@ -4206,6 +4200,7 @@
   <w:style w:type="character" w:default="1" w:styleId="DefaultParagraphFont">
     <w:name w:val="Default Paragraph Font"/>
     <w:uiPriority w:val="1"/>
+    <w:semiHidden/>
     <w:unhideWhenUsed/>
   </w:style>
   <w:style w:type="table" w:default="1" w:styleId="TableNormal">

--- a/Taniltsuulah material - 2025.07.01.docx
+++ b/Taniltsuulah material - 2025.07.01.docx
@@ -290,7 +290,7 @@
         <w:rPr>
           <w:rFonts w:ascii="Times New Roman" w:hAnsi="Times New Roman" w:cs="Times New Roman"/>
         </w:rPr>
-        <w:t>3</w:t>
+        <w:t>1</w:t>
       </w:r>
     </w:p>
     <w:p>
@@ -308,7 +308,7 @@
         <w:jc w:val="both"/>
         <w:rPr>
           <w:rFonts w:ascii="Times New Roman" w:hAnsi="Times New Roman" w:cs="Times New Roman"/>
-          <w:b/>
+          <w:bCs/>
           <w:u w:val="single"/>
           <w:lang w:val="mn-MN"/>
         </w:rPr>
@@ -316,7 +316,7 @@
       <w:r>
         <w:rPr>
           <w:rFonts w:ascii="Times New Roman" w:hAnsi="Times New Roman" w:cs="Times New Roman"/>
-          <w:b/>
+          <w:bCs/>
           <w:u w:val="single"/>
           <w:lang w:val="mn-MN"/>
         </w:rPr>
@@ -325,11 +325,47 @@
       <w:r>
         <w:rPr>
           <w:rFonts w:ascii="Times New Roman" w:hAnsi="Times New Roman" w:cs="Times New Roman"/>
-          <w:b/>
+          <w:bCs/>
           <w:u w:val="single"/>
           <w:lang w:val="mn-MN"/>
         </w:rPr>
-        <w:t xml:space="preserve">Орон сууцны үнэлгээний аргачлал: </w:t>
+        <w:t>О</w:t>
+      </w:r>
+      <w:r>
+        <w:rPr>
+          <w:rFonts w:ascii="Times New Roman" w:hAnsi="Times New Roman" w:cs="Times New Roman"/>
+          <w:bCs/>
+          <w:u w:val="single"/>
+          <w:lang w:val="mn-MN"/>
+        </w:rPr>
+        <w:t>ффис</w:t>
+      </w:r>
+      <w:r>
+        <w:rPr>
+          <w:rFonts w:ascii="Times New Roman" w:hAnsi="Times New Roman" w:cs="Times New Roman"/>
+          <w:bCs/>
+          <w:u w:val="single"/>
+          <w:lang w:val="mn-MN"/>
+        </w:rPr>
+        <w:t xml:space="preserve"> үнэл</w:t>
+      </w:r>
+      <w:r>
+        <w:rPr>
+          <w:rFonts w:ascii="Times New Roman" w:hAnsi="Times New Roman" w:cs="Times New Roman"/>
+          <w:bCs/>
+          <w:u w:val="single"/>
+          <w:lang w:val="mn-MN"/>
+        </w:rPr>
+        <w:t>эх</w:t>
+      </w:r>
+      <w:r>
+        <w:rPr>
+          <w:rFonts w:ascii="Times New Roman" w:hAnsi="Times New Roman" w:cs="Times New Roman"/>
+          <w:bCs/>
+          <w:u w:val="single"/>
+          <w:lang w:val="mn-MN"/>
+        </w:rPr>
+        <w:t xml:space="preserve"> аргачлал: </w:t>
       </w:r>
     </w:p>
     <w:p>
@@ -338,7 +374,6 @@
         <w:jc w:val="both"/>
         <w:rPr>
           <w:rFonts w:ascii="Times New Roman" w:hAnsi="Times New Roman" w:cs="Times New Roman"/>
-          <w:lang w:val="mn-MN"/>
         </w:rPr>
       </w:pPr>
       <w:r>
@@ -387,21 +422,21 @@
           <w:rFonts w:ascii="Times New Roman" w:hAnsi="Times New Roman" w:cs="Times New Roman"/>
           <w:lang w:val="mn-MN"/>
         </w:rPr>
-        <w:t>гачлал нь дараах зарчим, онцлогуудтай</w:t>
-      </w:r>
-      <w:r>
-        <w:rPr>
-          <w:rFonts w:ascii="Times New Roman" w:hAnsi="Times New Roman" w:cs="Times New Roman"/>
-          <w:lang w:val="mn-MN"/>
-        </w:rPr>
-        <w:t xml:space="preserve"> байна</w:t>
-      </w:r>
-      <w:r>
-        <w:rPr>
-          <w:rFonts w:ascii="Times New Roman" w:hAnsi="Times New Roman" w:cs="Times New Roman"/>
-          <w:lang w:val="mn-MN"/>
-        </w:rPr>
-        <w:t>. Үүнд:</w:t>
+        <w:t>гачлал нь дараах зарчм</w:t>
+      </w:r>
+      <w:r>
+        <w:rPr>
+          <w:rFonts w:ascii="Times New Roman" w:hAnsi="Times New Roman" w:cs="Times New Roman"/>
+          <w:lang w:val="mn-MN"/>
+        </w:rPr>
+        <w:t>аар ажиллана.</w:t>
+      </w:r>
+      <w:r>
+        <w:rPr>
+          <w:rFonts w:ascii="Times New Roman" w:hAnsi="Times New Roman" w:cs="Times New Roman"/>
+          <w:lang w:val="mn-MN"/>
+        </w:rPr>
+        <w:t xml:space="preserve"> Үүнд:</w:t>
       </w:r>
     </w:p>
     <w:p>
@@ -422,42 +457,49 @@
           <w:rFonts w:ascii="Times New Roman" w:hAnsi="Times New Roman" w:cs="Times New Roman"/>
           <w:lang w:val="mn-MN"/>
         </w:rPr>
-        <w:t>Аргачлал нь банкны дотоод сүлжээ</w:t>
-      </w:r>
-      <w:r>
-        <w:rPr>
-          <w:rFonts w:ascii="Times New Roman" w:hAnsi="Times New Roman" w:cs="Times New Roman"/>
-          <w:lang w:val="mn-MN"/>
-        </w:rPr>
-        <w:t xml:space="preserve"> /</w:t>
-      </w:r>
-      <w:proofErr w:type="spellStart"/>
-      <w:r>
-        <w:rPr>
-          <w:rFonts w:ascii="Times New Roman" w:hAnsi="Times New Roman" w:cs="Times New Roman"/>
-        </w:rPr>
-        <w:t>Mycapitron</w:t>
-      </w:r>
-      <w:proofErr w:type="spellEnd"/>
-      <w:r>
-        <w:rPr>
-          <w:rFonts w:ascii="Times New Roman" w:hAnsi="Times New Roman" w:cs="Times New Roman"/>
-        </w:rPr>
-        <w:t>/-</w:t>
-      </w:r>
-      <w:r>
-        <w:rPr>
-          <w:rFonts w:ascii="Times New Roman" w:hAnsi="Times New Roman" w:cs="Times New Roman"/>
-          <w:lang w:val="mn-MN"/>
-        </w:rPr>
-        <w:t>нд б</w:t>
-      </w:r>
-      <w:r>
-        <w:rPr>
-          <w:rFonts w:ascii="Times New Roman" w:hAnsi="Times New Roman" w:cs="Times New Roman"/>
-          <w:lang w:val="mn-MN"/>
-        </w:rPr>
-        <w:t>айрлана.</w:t>
+        <w:t>Тус а</w:t>
+      </w:r>
+      <w:r>
+        <w:rPr>
+          <w:rFonts w:ascii="Times New Roman" w:hAnsi="Times New Roman" w:cs="Times New Roman"/>
+          <w:lang w:val="mn-MN"/>
+        </w:rPr>
+        <w:t>ргачлал</w:t>
+      </w:r>
+      <w:r>
+        <w:rPr>
+          <w:rFonts w:ascii="Times New Roman" w:hAnsi="Times New Roman" w:cs="Times New Roman"/>
+          <w:lang w:val="mn-MN"/>
+        </w:rPr>
+        <w:t>аар</w:t>
+      </w:r>
+      <w:r>
+        <w:rPr>
+          <w:rFonts w:ascii="Times New Roman" w:hAnsi="Times New Roman" w:cs="Times New Roman"/>
+          <w:lang w:val="mn-MN"/>
+        </w:rPr>
+        <w:t xml:space="preserve"> Улаанбаатар хотын төвийн 6 дүүрэг</w:t>
+      </w:r>
+      <w:r>
+        <w:rPr>
+          <w:rFonts w:ascii="Times New Roman" w:hAnsi="Times New Roman" w:cs="Times New Roman"/>
+          <w:lang w:val="mn-MN"/>
+        </w:rPr>
+        <w:t>т</w:t>
+      </w:r>
+      <w:r>
+        <w:rPr>
+          <w:rFonts w:ascii="Times New Roman" w:hAnsi="Times New Roman" w:cs="Times New Roman"/>
+          <w:lang w:val="mn-MN"/>
+        </w:rPr>
+        <w:t xml:space="preserve"> байрлалтай </w:t>
+      </w:r>
+      <w:r>
+        <w:rPr>
+          <w:rFonts w:ascii="Times New Roman" w:hAnsi="Times New Roman" w:cs="Times New Roman"/>
+          <w:lang w:val="mn-MN"/>
+        </w:rPr>
+        <w:t>оффисын зориулалттай</w:t>
       </w:r>
       <w:r>
         <w:rPr>
@@ -465,6 +507,48 @@
           <w:lang w:val="mn-MN"/>
         </w:rPr>
         <w:t xml:space="preserve"> </w:t>
+      </w:r>
+      <w:r>
+        <w:rPr>
+          <w:rFonts w:ascii="Times New Roman" w:hAnsi="Times New Roman" w:cs="Times New Roman"/>
+          <w:lang w:val="mn-MN"/>
+        </w:rPr>
+        <w:t>барилга доторх</w:t>
+      </w:r>
+      <w:r>
+        <w:rPr>
+          <w:rFonts w:ascii="Times New Roman" w:hAnsi="Times New Roman" w:cs="Times New Roman"/>
+          <w:lang w:val="mn-MN"/>
+        </w:rPr>
+        <w:t xml:space="preserve"> оффис</w:t>
+      </w:r>
+      <w:r>
+        <w:rPr>
+          <w:rFonts w:ascii="Times New Roman" w:hAnsi="Times New Roman" w:cs="Times New Roman"/>
+          <w:lang w:val="mn-MN"/>
+        </w:rPr>
+        <w:t>ы</w:t>
+      </w:r>
+      <w:r>
+        <w:rPr>
+          <w:rFonts w:ascii="Times New Roman" w:hAnsi="Times New Roman" w:cs="Times New Roman"/>
+          <w:lang w:val="mn-MN"/>
+        </w:rPr>
+        <w:t xml:space="preserve">н </w:t>
+      </w:r>
+      <w:r>
+        <w:rPr>
+          <w:rFonts w:ascii="Times New Roman" w:hAnsi="Times New Roman" w:cs="Times New Roman"/>
+          <w:lang w:val="mn-MN"/>
+        </w:rPr>
+        <w:t>талбайг</w:t>
+      </w:r>
+      <w:r>
+        <w:rPr>
+          <w:rFonts w:ascii="Times New Roman" w:hAnsi="Times New Roman" w:cs="Times New Roman"/>
+          <w:lang w:val="mn-MN"/>
+        </w:rPr>
+        <w:t xml:space="preserve"> үнэлнэ.</w:t>
       </w:r>
     </w:p>
     <w:p>
@@ -485,14 +569,166 @@
           <w:rFonts w:ascii="Times New Roman" w:hAnsi="Times New Roman" w:cs="Times New Roman"/>
           <w:lang w:val="mn-MN"/>
         </w:rPr>
-        <w:t xml:space="preserve">Үнэлгээ хийгдсэний дараа үр дүнг </w:t>
-      </w:r>
-      <w:r>
-        <w:rPr>
-          <w:rFonts w:ascii="Times New Roman" w:hAnsi="Times New Roman" w:cs="Times New Roman"/>
-        </w:rPr>
-        <w:t>(</w:t>
-      </w:r>
+        <w:t xml:space="preserve">Аргачлал нь дор дурдсан тохиолдолд </w:t>
+      </w:r>
+      <w:r>
+        <w:rPr>
+          <w:rFonts w:ascii="Times New Roman" w:hAnsi="Times New Roman" w:cs="Times New Roman"/>
+          <w:lang w:val="mn-MN"/>
+        </w:rPr>
+        <w:t>оффисыг</w:t>
+      </w:r>
+      <w:r>
+        <w:rPr>
+          <w:rFonts w:ascii="Times New Roman" w:hAnsi="Times New Roman" w:cs="Times New Roman"/>
+          <w:lang w:val="mn-MN"/>
+        </w:rPr>
+        <w:t xml:space="preserve"> үнэлэхгүй. Үүнд:</w:t>
+      </w:r>
+    </w:p>
+    <w:p>
+      <w:pPr>
+        <w:pStyle w:val="ListParagraph"/>
+        <w:numPr>
+          <w:ilvl w:val="1"/>
+          <w:numId w:val="7"/>
+        </w:numPr>
+        <w:jc w:val="both"/>
+        <w:rPr>
+          <w:rFonts w:ascii="Times New Roman" w:hAnsi="Times New Roman" w:cs="Times New Roman"/>
+          <w:lang w:val="mn-MN"/>
+        </w:rPr>
+      </w:pPr>
+      <w:r>
+        <w:rPr>
+          <w:rFonts w:ascii="Times New Roman" w:hAnsi="Times New Roman" w:cs="Times New Roman"/>
+          <w:lang w:val="mn-MN"/>
+        </w:rPr>
+        <w:t xml:space="preserve">Барьцаалах </w:t>
+      </w:r>
+      <w:r>
+        <w:rPr>
+          <w:rFonts w:ascii="Times New Roman" w:hAnsi="Times New Roman" w:cs="Times New Roman"/>
+          <w:lang w:val="mn-MN"/>
+        </w:rPr>
+        <w:t>оффис</w:t>
+      </w:r>
+      <w:r>
+        <w:rPr>
+          <w:rFonts w:ascii="Times New Roman" w:hAnsi="Times New Roman" w:cs="Times New Roman"/>
+          <w:lang w:val="mn-MN"/>
+        </w:rPr>
+        <w:t xml:space="preserve"> нь Улаанбаатар хот</w:t>
+      </w:r>
+      <w:r>
+        <w:rPr>
+          <w:rFonts w:ascii="Times New Roman" w:hAnsi="Times New Roman" w:cs="Times New Roman"/>
+          <w:lang w:val="mn-MN"/>
+        </w:rPr>
+        <w:t>од</w:t>
+      </w:r>
+      <w:r>
+        <w:rPr>
+          <w:rFonts w:ascii="Times New Roman" w:hAnsi="Times New Roman" w:cs="Times New Roman"/>
+          <w:lang w:val="mn-MN"/>
+        </w:rPr>
+        <w:t xml:space="preserve"> байрладаг ч аргачлалд тусгагдаагүй бол</w:t>
+      </w:r>
+      <w:r>
+        <w:rPr>
+          <w:rFonts w:ascii="Times New Roman" w:hAnsi="Times New Roman" w:cs="Times New Roman"/>
+        </w:rPr>
+        <w:t>;</w:t>
+      </w:r>
+    </w:p>
+    <w:p>
+      <w:pPr>
+        <w:pStyle w:val="ListParagraph"/>
+        <w:numPr>
+          <w:ilvl w:val="1"/>
+          <w:numId w:val="7"/>
+        </w:numPr>
+        <w:jc w:val="both"/>
+        <w:rPr>
+          <w:rFonts w:ascii="Times New Roman" w:hAnsi="Times New Roman" w:cs="Times New Roman"/>
+          <w:lang w:val="mn-MN"/>
+        </w:rPr>
+      </w:pPr>
+      <w:r>
+        <w:rPr>
+          <w:rFonts w:ascii="Times New Roman" w:hAnsi="Times New Roman" w:cs="Times New Roman"/>
+          <w:lang w:val="mn-MN"/>
+        </w:rPr>
+        <w:t xml:space="preserve">Ашиглалтанд орж буй </w:t>
+      </w:r>
+      <w:r>
+        <w:rPr>
+          <w:rFonts w:ascii="Times New Roman" w:hAnsi="Times New Roman" w:cs="Times New Roman"/>
+          <w:lang w:val="mn-MN"/>
+        </w:rPr>
+        <w:t>оффисын</w:t>
+      </w:r>
+      <w:r>
+        <w:rPr>
+          <w:rFonts w:ascii="Times New Roman" w:hAnsi="Times New Roman" w:cs="Times New Roman"/>
+          <w:lang w:val="mn-MN"/>
+        </w:rPr>
+        <w:t xml:space="preserve"> гэрчилгээ хараахан гараагүй бол</w:t>
+      </w:r>
+      <w:r>
+        <w:rPr>
+          <w:rFonts w:ascii="Times New Roman" w:hAnsi="Times New Roman" w:cs="Times New Roman"/>
+        </w:rPr>
+        <w:t>;</w:t>
+      </w:r>
+    </w:p>
+    <w:p>
+      <w:pPr>
+        <w:pStyle w:val="ListParagraph"/>
+        <w:numPr>
+          <w:ilvl w:val="1"/>
+          <w:numId w:val="7"/>
+        </w:numPr>
+        <w:jc w:val="both"/>
+        <w:rPr>
+          <w:rFonts w:ascii="Times New Roman" w:hAnsi="Times New Roman" w:cs="Times New Roman"/>
+          <w:lang w:val="mn-MN"/>
+        </w:rPr>
+      </w:pPr>
+      <w:r>
+        <w:rPr>
+          <w:rFonts w:ascii="Times New Roman" w:hAnsi="Times New Roman" w:cs="Times New Roman"/>
+          <w:lang w:val="mn-MN"/>
+        </w:rPr>
+        <w:t xml:space="preserve">Зоорийн давхар, мансардын давхар, техникийн давхарт байрлалтай </w:t>
+      </w:r>
+      <w:r>
+        <w:rPr>
+          <w:rFonts w:ascii="Times New Roman" w:hAnsi="Times New Roman" w:cs="Times New Roman"/>
+          <w:lang w:val="mn-MN"/>
+        </w:rPr>
+        <w:t>оффис</w:t>
+      </w:r>
+      <w:r>
+        <w:rPr>
+          <w:rFonts w:ascii="Times New Roman" w:hAnsi="Times New Roman" w:cs="Times New Roman"/>
+        </w:rPr>
+        <w:t>;</w:t>
+      </w:r>
+    </w:p>
+    <w:p>
+      <w:pPr>
+        <w:pStyle w:val="ListParagraph"/>
+        <w:numPr>
+          <w:ilvl w:val="1"/>
+          <w:numId w:val="7"/>
+        </w:numPr>
+        <w:jc w:val="both"/>
+        <w:rPr>
+          <w:rFonts w:ascii="Times New Roman" w:hAnsi="Times New Roman" w:cs="Times New Roman"/>
+          <w:lang w:val="mn-MN"/>
+        </w:rPr>
+      </w:pPr>
       <w:r>
         <w:rPr>
           <w:rFonts w:ascii="Times New Roman" w:hAnsi="Times New Roman" w:cs="Times New Roman"/>
@@ -505,74 +741,21 @@
           <w:rFonts w:ascii="Times New Roman" w:hAnsi="Times New Roman" w:cs="Times New Roman"/>
           <w:lang w:val="mn-MN"/>
         </w:rPr>
-        <w:t xml:space="preserve"> үнэлгээний тайлан</w:t>
-      </w:r>
-      <w:r>
-        <w:rPr>
-          <w:rFonts w:ascii="Times New Roman" w:hAnsi="Times New Roman" w:cs="Times New Roman"/>
-        </w:rPr>
-        <w:t>)</w:t>
-      </w:r>
-      <w:r>
-        <w:rPr>
-          <w:rFonts w:ascii="Times New Roman" w:hAnsi="Times New Roman" w:cs="Times New Roman"/>
-          <w:lang w:val="mn-MN"/>
-        </w:rPr>
-        <w:t xml:space="preserve"> </w:t>
-      </w:r>
-      <w:r>
-        <w:rPr>
-          <w:rFonts w:ascii="Times New Roman" w:hAnsi="Times New Roman" w:cs="Times New Roman"/>
-        </w:rPr>
-        <w:t>PDF</w:t>
-      </w:r>
-      <w:r>
-        <w:rPr>
-          <w:rFonts w:ascii="Times New Roman" w:hAnsi="Times New Roman" w:cs="Times New Roman"/>
-        </w:rPr>
-        <w:t xml:space="preserve"> </w:t>
-      </w:r>
-      <w:r>
-        <w:rPr>
-          <w:rFonts w:ascii="Times New Roman" w:hAnsi="Times New Roman" w:cs="Times New Roman"/>
-          <w:lang w:val="mn-MN"/>
-        </w:rPr>
-        <w:t xml:space="preserve">форматаар </w:t>
-      </w:r>
-      <w:r>
-        <w:rPr>
-          <w:rFonts w:ascii="Times New Roman" w:hAnsi="Times New Roman" w:cs="Times New Roman"/>
-          <w:lang w:val="mn-MN"/>
-        </w:rPr>
-        <w:t>хэвлэж</w:t>
-      </w:r>
-      <w:r>
-        <w:rPr>
-          <w:rFonts w:ascii="Times New Roman" w:hAnsi="Times New Roman" w:cs="Times New Roman"/>
-          <w:lang w:val="mn-MN"/>
-        </w:rPr>
-        <w:t xml:space="preserve"> салбар тооцооны төвийн</w:t>
-      </w:r>
-      <w:r>
-        <w:rPr>
-          <w:rFonts w:ascii="Times New Roman" w:hAnsi="Times New Roman" w:cs="Times New Roman"/>
-          <w:lang w:val="mn-MN"/>
-        </w:rPr>
-        <w:t xml:space="preserve"> эрхлэг</w:t>
-      </w:r>
-      <w:r>
-        <w:rPr>
-          <w:rFonts w:ascii="Times New Roman" w:hAnsi="Times New Roman" w:cs="Times New Roman"/>
-          <w:lang w:val="mn-MN"/>
-        </w:rPr>
-        <w:t>чээр хянуулж гарын үсэг зуруулс</w:t>
-      </w:r>
-      <w:r>
-        <w:rPr>
-          <w:rFonts w:ascii="Times New Roman" w:hAnsi="Times New Roman" w:cs="Times New Roman"/>
-          <w:lang w:val="mn-MN"/>
-        </w:rPr>
-        <w:t>наар үнэлгээний тайлан баталгаажсанд тооцно.</w:t>
+        <w:t xml:space="preserve"> бус зориулалттай барилга дотор байрлалтай, бүтээц болон орц гарц, зохион байгуулалт нь нийтлэг бус</w:t>
+      </w:r>
+      <w:r>
+        <w:rPr>
+          <w:rFonts w:ascii="Times New Roman" w:hAnsi="Times New Roman" w:cs="Times New Roman"/>
+          <w:lang w:val="mn-MN"/>
+        </w:rPr>
+        <w:t xml:space="preserve"> оффис</w:t>
+      </w:r>
+      <w:r>
+        <w:rPr>
+          <w:rFonts w:ascii="Times New Roman" w:hAnsi="Times New Roman" w:cs="Times New Roman"/>
+          <w:lang w:val="mn-MN"/>
+        </w:rPr>
+        <w:t xml:space="preserve">.   </w:t>
       </w:r>
     </w:p>
     <w:p>
@@ -593,35 +776,42 @@
           <w:rFonts w:ascii="Times New Roman" w:hAnsi="Times New Roman" w:cs="Times New Roman"/>
           <w:lang w:val="mn-MN"/>
         </w:rPr>
-        <w:t xml:space="preserve">Аргачлал нь </w:t>
-      </w:r>
-      <w:r>
-        <w:rPr>
-          <w:rFonts w:ascii="Times New Roman" w:hAnsi="Times New Roman" w:cs="Times New Roman"/>
-          <w:lang w:val="mn-MN"/>
-        </w:rPr>
-        <w:t>Улаанбаатар хотын төвийн 6 дүүрэг</w:t>
-      </w:r>
-      <w:r>
-        <w:rPr>
-          <w:rFonts w:ascii="Times New Roman" w:hAnsi="Times New Roman" w:cs="Times New Roman"/>
-          <w:lang w:val="mn-MN"/>
-        </w:rPr>
-        <w:t>т</w:t>
-      </w:r>
-      <w:r>
-        <w:rPr>
-          <w:rFonts w:ascii="Times New Roman" w:hAnsi="Times New Roman" w:cs="Times New Roman"/>
-          <w:lang w:val="mn-MN"/>
-        </w:rPr>
-        <w:t xml:space="preserve"> байрлалтай </w:t>
-      </w:r>
-      <w:r>
-        <w:rPr>
-          <w:rFonts w:ascii="Times New Roman" w:hAnsi="Times New Roman" w:cs="Times New Roman"/>
-          <w:lang w:val="mn-MN"/>
-        </w:rPr>
-        <w:t>оффис болон албан контор зориулалттай</w:t>
+        <w:t>Аргачлал нь банкны дотоод сүлжээ</w:t>
+      </w:r>
+      <w:r>
+        <w:rPr>
+          <w:rFonts w:ascii="Times New Roman" w:hAnsi="Times New Roman" w:cs="Times New Roman"/>
+          <w:lang w:val="mn-MN"/>
+        </w:rPr>
+        <w:t xml:space="preserve"> /</w:t>
+      </w:r>
+      <w:proofErr w:type="spellStart"/>
+      <w:r>
+        <w:rPr>
+          <w:rFonts w:ascii="Times New Roman" w:hAnsi="Times New Roman" w:cs="Times New Roman"/>
+        </w:rPr>
+        <w:t>Mycapitron</w:t>
+      </w:r>
+      <w:proofErr w:type="spellEnd"/>
+      <w:r>
+        <w:rPr>
+          <w:rFonts w:ascii="Times New Roman" w:hAnsi="Times New Roman" w:cs="Times New Roman"/>
+        </w:rPr>
+        <w:t>/-</w:t>
+      </w:r>
+      <w:r>
+        <w:rPr>
+          <w:rFonts w:ascii="Times New Roman" w:hAnsi="Times New Roman" w:cs="Times New Roman"/>
+          <w:lang w:val="mn-MN"/>
+        </w:rPr>
+        <w:t>нд б</w:t>
+      </w:r>
+      <w:r>
+        <w:rPr>
+          <w:rFonts w:ascii="Times New Roman" w:hAnsi="Times New Roman" w:cs="Times New Roman"/>
+          <w:lang w:val="mn-MN"/>
+        </w:rPr>
+        <w:t>айрлана.</w:t>
       </w:r>
       <w:r>
         <w:rPr>
@@ -629,20 +819,6 @@
           <w:lang w:val="mn-MN"/>
         </w:rPr>
         <w:t xml:space="preserve"> </w:t>
-      </w:r>
-      <w:r>
-        <w:rPr>
-          <w:rFonts w:ascii="Times New Roman" w:hAnsi="Times New Roman" w:cs="Times New Roman"/>
-          <w:lang w:val="mn-MN"/>
-        </w:rPr>
-        <w:t xml:space="preserve">барилга </w:t>
-      </w:r>
-      <w:r>
-        <w:rPr>
-          <w:rFonts w:ascii="Times New Roman" w:hAnsi="Times New Roman" w:cs="Times New Roman"/>
-          <w:lang w:val="mn-MN"/>
-        </w:rPr>
-        <w:t>бүрийг үнэлнэ.</w:t>
       </w:r>
     </w:p>
     <w:p>
@@ -663,49 +839,94 @@
           <w:rFonts w:ascii="Times New Roman" w:hAnsi="Times New Roman" w:cs="Times New Roman"/>
           <w:lang w:val="mn-MN"/>
         </w:rPr>
-        <w:t>Оффисын үнэ</w:t>
-      </w:r>
-      <w:r>
-        <w:rPr>
-          <w:rFonts w:ascii="Times New Roman" w:hAnsi="Times New Roman" w:cs="Times New Roman"/>
-          <w:lang w:val="mn-MN"/>
-        </w:rPr>
-        <w:t xml:space="preserve"> нь </w:t>
-      </w:r>
-      <w:r>
-        <w:rPr>
-          <w:rFonts w:ascii="Times New Roman" w:hAnsi="Times New Roman" w:cs="Times New Roman"/>
-          <w:lang w:val="mn-MN"/>
-        </w:rPr>
-        <w:t>Зах зээлд з</w:t>
-      </w:r>
-      <w:r>
-        <w:rPr>
-          <w:rFonts w:ascii="Times New Roman" w:hAnsi="Times New Roman" w:cs="Times New Roman"/>
-          <w:lang w:val="mn-MN"/>
-        </w:rPr>
-        <w:t>арлаж байгаа үнийн түвшинтэй</w:t>
-      </w:r>
-      <w:r>
-        <w:rPr>
-          <w:rFonts w:ascii="Times New Roman" w:hAnsi="Times New Roman" w:cs="Times New Roman"/>
-          <w:lang w:val="mn-MN"/>
-        </w:rPr>
-        <w:t xml:space="preserve"> ойролцоо</w:t>
-      </w:r>
-      <w:r>
-        <w:rPr>
-          <w:rFonts w:ascii="Times New Roman" w:hAnsi="Times New Roman" w:cs="Times New Roman"/>
-          <w:lang w:val="mn-MN"/>
-        </w:rPr>
-        <w:t xml:space="preserve"> үнэлэгдсэн</w:t>
-      </w:r>
-      <w:r>
-        <w:rPr>
-          <w:rFonts w:ascii="Times New Roman" w:hAnsi="Times New Roman" w:cs="Times New Roman"/>
-          <w:lang w:val="mn-MN"/>
-        </w:rPr>
-        <w:t>.</w:t>
+        <w:t xml:space="preserve">Үнэлгээ хийгдсэний дараа үр дүнг </w:t>
+      </w:r>
+      <w:r>
+        <w:rPr>
+          <w:rFonts w:ascii="Times New Roman" w:hAnsi="Times New Roman" w:cs="Times New Roman"/>
+        </w:rPr>
+        <w:t>(</w:t>
+      </w:r>
+      <w:r>
+        <w:rPr>
+          <w:rFonts w:ascii="Times New Roman" w:hAnsi="Times New Roman" w:cs="Times New Roman"/>
+          <w:lang w:val="mn-MN"/>
+        </w:rPr>
+        <w:t>Оффисын</w:t>
+      </w:r>
+      <w:r>
+        <w:rPr>
+          <w:rFonts w:ascii="Times New Roman" w:hAnsi="Times New Roman" w:cs="Times New Roman"/>
+          <w:lang w:val="mn-MN"/>
+        </w:rPr>
+        <w:t xml:space="preserve"> үнэлгээний тайлан</w:t>
+      </w:r>
+      <w:r>
+        <w:rPr>
+          <w:rFonts w:ascii="Times New Roman" w:hAnsi="Times New Roman" w:cs="Times New Roman"/>
+        </w:rPr>
+        <w:t>)</w:t>
+      </w:r>
+      <w:r>
+        <w:rPr>
+          <w:rFonts w:ascii="Times New Roman" w:hAnsi="Times New Roman" w:cs="Times New Roman"/>
+          <w:lang w:val="mn-MN"/>
+        </w:rPr>
+        <w:t xml:space="preserve"> </w:t>
+      </w:r>
+      <w:r>
+        <w:rPr>
+          <w:rFonts w:ascii="Times New Roman" w:hAnsi="Times New Roman" w:cs="Times New Roman"/>
+        </w:rPr>
+        <w:t>PDF</w:t>
+      </w:r>
+      <w:r>
+        <w:rPr>
+          <w:rFonts w:ascii="Times New Roman" w:hAnsi="Times New Roman" w:cs="Times New Roman"/>
+        </w:rPr>
+        <w:t xml:space="preserve"> </w:t>
+      </w:r>
+      <w:r>
+        <w:rPr>
+          <w:rFonts w:ascii="Times New Roman" w:hAnsi="Times New Roman" w:cs="Times New Roman"/>
+          <w:lang w:val="mn-MN"/>
+        </w:rPr>
+        <w:t xml:space="preserve">форматаар </w:t>
+      </w:r>
+      <w:r>
+        <w:rPr>
+          <w:rFonts w:ascii="Times New Roman" w:hAnsi="Times New Roman" w:cs="Times New Roman"/>
+          <w:lang w:val="mn-MN"/>
+        </w:rPr>
+        <w:t>хэвлэж</w:t>
+      </w:r>
+      <w:r>
+        <w:rPr>
+          <w:rFonts w:ascii="Times New Roman" w:hAnsi="Times New Roman" w:cs="Times New Roman"/>
+          <w:lang w:val="mn-MN"/>
+        </w:rPr>
+        <w:t xml:space="preserve"> салбар тооцооны төвийн</w:t>
+      </w:r>
+      <w:r>
+        <w:rPr>
+          <w:rFonts w:ascii="Times New Roman" w:hAnsi="Times New Roman" w:cs="Times New Roman"/>
+          <w:lang w:val="mn-MN"/>
+        </w:rPr>
+        <w:t xml:space="preserve"> эрхлэг</w:t>
+      </w:r>
+      <w:r>
+        <w:rPr>
+          <w:rFonts w:ascii="Times New Roman" w:hAnsi="Times New Roman" w:cs="Times New Roman"/>
+          <w:lang w:val="mn-MN"/>
+        </w:rPr>
+        <w:t>чээр хянуулж гарын үсэг зуруулс</w:t>
+      </w:r>
+      <w:r>
+        <w:rPr>
+          <w:rFonts w:ascii="Times New Roman" w:hAnsi="Times New Roman" w:cs="Times New Roman"/>
+          <w:lang w:val="mn-MN"/>
+        </w:rPr>
+        <w:t>наар үнэлгээний тайлан баталгаажсанд тооцно.</w:t>
       </w:r>
     </w:p>
     <w:p>
@@ -726,93 +947,56 @@
           <w:rFonts w:ascii="Times New Roman" w:hAnsi="Times New Roman" w:cs="Times New Roman"/>
           <w:lang w:val="mn-MN"/>
         </w:rPr>
-        <w:t>Аргачлал нь</w:t>
-      </w:r>
-      <w:r>
-        <w:rPr>
-          <w:rFonts w:ascii="Times New Roman" w:hAnsi="Times New Roman" w:cs="Times New Roman"/>
-          <w:lang w:val="mn-MN"/>
-        </w:rPr>
-        <w:t xml:space="preserve"> зээлийн зориулалт,</w:t>
-      </w:r>
-      <w:r>
-        <w:rPr>
-          <w:rFonts w:ascii="Times New Roman" w:hAnsi="Times New Roman" w:cs="Times New Roman"/>
-          <w:lang w:val="mn-MN"/>
-        </w:rPr>
-        <w:t xml:space="preserve"> үнэлж буй </w:t>
-      </w:r>
-      <w:r>
-        <w:rPr>
-          <w:rFonts w:ascii="Times New Roman" w:hAnsi="Times New Roman" w:cs="Times New Roman"/>
-          <w:lang w:val="mn-MN"/>
-        </w:rPr>
-        <w:t>оффисын</w:t>
-      </w:r>
-      <w:r>
-        <w:rPr>
-          <w:rFonts w:ascii="Times New Roman" w:hAnsi="Times New Roman" w:cs="Times New Roman"/>
-          <w:lang w:val="mn-MN"/>
-        </w:rPr>
-        <w:t xml:space="preserve"> хаяг, байрлах давхар, өрөөний тоо, засвар үйлчилгээний байдал, цонхны байрлал зэргийг </w:t>
-      </w:r>
-      <w:r>
-        <w:rPr>
-          <w:rFonts w:ascii="Times New Roman" w:hAnsi="Times New Roman" w:cs="Times New Roman"/>
-          <w:b/>
-          <w:lang w:val="mn-MN"/>
-        </w:rPr>
-        <w:t>сонгох</w:t>
-      </w:r>
-      <w:r>
-        <w:rPr>
-          <w:rFonts w:ascii="Times New Roman" w:hAnsi="Times New Roman" w:cs="Times New Roman"/>
-          <w:lang w:val="mn-MN"/>
-        </w:rPr>
-        <w:t xml:space="preserve"> болон </w:t>
-      </w:r>
-      <w:r>
-        <w:rPr>
-          <w:rFonts w:ascii="Times New Roman" w:hAnsi="Times New Roman" w:cs="Times New Roman"/>
-          <w:b/>
-          <w:lang w:val="mn-MN"/>
-        </w:rPr>
-        <w:t>бичиж</w:t>
-      </w:r>
-      <w:r>
-        <w:rPr>
-          <w:rFonts w:ascii="Times New Roman" w:hAnsi="Times New Roman" w:cs="Times New Roman"/>
-          <w:lang w:val="mn-MN"/>
-        </w:rPr>
-        <w:t xml:space="preserve"> оруул</w:t>
-      </w:r>
-      <w:r>
-        <w:rPr>
-          <w:rFonts w:ascii="Times New Roman" w:hAnsi="Times New Roman" w:cs="Times New Roman"/>
-          <w:lang w:val="mn-MN"/>
-        </w:rPr>
-        <w:t>а</w:t>
-      </w:r>
-      <w:r>
-        <w:rPr>
-          <w:rFonts w:ascii="Times New Roman" w:hAnsi="Times New Roman" w:cs="Times New Roman"/>
-          <w:lang w:val="mn-MN"/>
-        </w:rPr>
-        <w:t>хад</w:t>
-      </w:r>
-      <w:r>
-        <w:rPr>
-          <w:rFonts w:ascii="Times New Roman" w:hAnsi="Times New Roman" w:cs="Times New Roman"/>
-          <w:lang w:val="mn-MN"/>
-        </w:rPr>
-        <w:t xml:space="preserve"> Барьцааны зүйлийн барьцаалуулах үеийн үнэ болон Зээл зөвшөөрөх дээд үнэ</w:t>
-      </w:r>
-      <w:r>
-        <w:rPr>
-          <w:rFonts w:ascii="Times New Roman" w:hAnsi="Times New Roman" w:cs="Times New Roman"/>
-          <w:lang w:val="mn-MN"/>
-        </w:rPr>
-        <w:t xml:space="preserve"> гардаг байдлаар хийгдсэн. </w:t>
+        <w:t>Оффисын үнэ</w:t>
+      </w:r>
+      <w:r>
+        <w:rPr>
+          <w:rFonts w:ascii="Times New Roman" w:hAnsi="Times New Roman" w:cs="Times New Roman"/>
+          <w:lang w:val="mn-MN"/>
+        </w:rPr>
+        <w:t xml:space="preserve"> нь </w:t>
+      </w:r>
+      <w:r>
+        <w:rPr>
+          <w:rFonts w:ascii="Times New Roman" w:hAnsi="Times New Roman" w:cs="Times New Roman"/>
+          <w:lang w:val="mn-MN"/>
+        </w:rPr>
+        <w:t>з</w:t>
+      </w:r>
+      <w:r>
+        <w:rPr>
+          <w:rFonts w:ascii="Times New Roman" w:hAnsi="Times New Roman" w:cs="Times New Roman"/>
+          <w:lang w:val="mn-MN"/>
+        </w:rPr>
+        <w:t>ах зээлд з</w:t>
+      </w:r>
+      <w:r>
+        <w:rPr>
+          <w:rFonts w:ascii="Times New Roman" w:hAnsi="Times New Roman" w:cs="Times New Roman"/>
+          <w:lang w:val="mn-MN"/>
+        </w:rPr>
+        <w:t>арлаж байгаа үнийн түвшинтэй</w:t>
+      </w:r>
+      <w:r>
+        <w:rPr>
+          <w:rFonts w:ascii="Times New Roman" w:hAnsi="Times New Roman" w:cs="Times New Roman"/>
+          <w:lang w:val="mn-MN"/>
+        </w:rPr>
+        <w:t xml:space="preserve"> ойролцоо</w:t>
+      </w:r>
+      <w:r>
+        <w:rPr>
+          <w:rFonts w:ascii="Times New Roman" w:hAnsi="Times New Roman" w:cs="Times New Roman"/>
+          <w:lang w:val="mn-MN"/>
+        </w:rPr>
+        <w:t xml:space="preserve"> байна</w:t>
+      </w:r>
+      <w:r>
+        <w:rPr>
+          <w:rFonts w:ascii="Times New Roman" w:hAnsi="Times New Roman" w:cs="Times New Roman"/>
+          <w:lang w:val="mn-MN"/>
+        </w:rPr>
+        <w:t>.</w:t>
       </w:r>
     </w:p>
     <w:p>
@@ -833,30 +1017,97 @@
           <w:rFonts w:ascii="Times New Roman" w:hAnsi="Times New Roman" w:cs="Times New Roman"/>
           <w:lang w:val="mn-MN"/>
         </w:rPr>
-        <w:t xml:space="preserve">Аргачлал нь дор дурдсан тохиолдолд </w:t>
-      </w:r>
-      <w:r>
-        <w:rPr>
-          <w:rFonts w:ascii="Times New Roman" w:hAnsi="Times New Roman" w:cs="Times New Roman"/>
-          <w:lang w:val="mn-MN"/>
-        </w:rPr>
-        <w:t>оффисыг</w:t>
-      </w:r>
-      <w:r>
-        <w:rPr>
-          <w:rFonts w:ascii="Times New Roman" w:hAnsi="Times New Roman" w:cs="Times New Roman"/>
-          <w:lang w:val="mn-MN"/>
-        </w:rPr>
-        <w:t xml:space="preserve"> үнэлэхгүй. Үүнд:</w:t>
-      </w:r>
-    </w:p>
-    <w:p>
-      <w:pPr>
-        <w:pStyle w:val="ListParagraph"/>
-        <w:numPr>
-          <w:ilvl w:val="1"/>
-          <w:numId w:val="7"/>
-        </w:numPr>
+        <w:t>Аргачлал нь</w:t>
+      </w:r>
+      <w:r>
+        <w:rPr>
+          <w:rFonts w:ascii="Times New Roman" w:hAnsi="Times New Roman" w:cs="Times New Roman"/>
+          <w:lang w:val="mn-MN"/>
+        </w:rPr>
+        <w:t xml:space="preserve"> зээлийн зориулалт,</w:t>
+      </w:r>
+      <w:r>
+        <w:rPr>
+          <w:rFonts w:ascii="Times New Roman" w:hAnsi="Times New Roman" w:cs="Times New Roman"/>
+          <w:lang w:val="mn-MN"/>
+        </w:rPr>
+        <w:t xml:space="preserve"> үнэлж буй </w:t>
+      </w:r>
+      <w:r>
+        <w:rPr>
+          <w:rFonts w:ascii="Times New Roman" w:hAnsi="Times New Roman" w:cs="Times New Roman"/>
+          <w:lang w:val="mn-MN"/>
+        </w:rPr>
+        <w:t>оффисын</w:t>
+      </w:r>
+      <w:r>
+        <w:rPr>
+          <w:rFonts w:ascii="Times New Roman" w:hAnsi="Times New Roman" w:cs="Times New Roman"/>
+          <w:lang w:val="mn-MN"/>
+        </w:rPr>
+        <w:t xml:space="preserve"> хаяг, байрлах давхар, өрөөний тоо, засвар үйлчилгээний байдал, цонхны байрлал зэргийг </w:t>
+      </w:r>
+      <w:r>
+        <w:rPr>
+          <w:rFonts w:ascii="Times New Roman" w:hAnsi="Times New Roman" w:cs="Times New Roman"/>
+          <w:b/>
+          <w:lang w:val="mn-MN"/>
+        </w:rPr>
+        <w:t>сонгох</w:t>
+      </w:r>
+      <w:r>
+        <w:rPr>
+          <w:rFonts w:ascii="Times New Roman" w:hAnsi="Times New Roman" w:cs="Times New Roman"/>
+          <w:lang w:val="mn-MN"/>
+        </w:rPr>
+        <w:t xml:space="preserve"> болон </w:t>
+      </w:r>
+      <w:r>
+        <w:rPr>
+          <w:rFonts w:ascii="Times New Roman" w:hAnsi="Times New Roman" w:cs="Times New Roman"/>
+          <w:b/>
+          <w:lang w:val="mn-MN"/>
+        </w:rPr>
+        <w:t>бичиж</w:t>
+      </w:r>
+      <w:r>
+        <w:rPr>
+          <w:rFonts w:ascii="Times New Roman" w:hAnsi="Times New Roman" w:cs="Times New Roman"/>
+          <w:lang w:val="mn-MN"/>
+        </w:rPr>
+        <w:t xml:space="preserve"> оруул</w:t>
+      </w:r>
+      <w:r>
+        <w:rPr>
+          <w:rFonts w:ascii="Times New Roman" w:hAnsi="Times New Roman" w:cs="Times New Roman"/>
+          <w:lang w:val="mn-MN"/>
+        </w:rPr>
+        <w:t>а</w:t>
+      </w:r>
+      <w:r>
+        <w:rPr>
+          <w:rFonts w:ascii="Times New Roman" w:hAnsi="Times New Roman" w:cs="Times New Roman"/>
+          <w:lang w:val="mn-MN"/>
+        </w:rPr>
+        <w:t>хад</w:t>
+      </w:r>
+      <w:r>
+        <w:rPr>
+          <w:rFonts w:ascii="Times New Roman" w:hAnsi="Times New Roman" w:cs="Times New Roman"/>
+          <w:lang w:val="mn-MN"/>
+        </w:rPr>
+        <w:t xml:space="preserve"> Барьцааны зүйлийн барьцаалуулах үеийн үнэ болон Зээл зөвшөөрөх дээд үнэ</w:t>
+      </w:r>
+      <w:r>
+        <w:rPr>
+          <w:rFonts w:ascii="Times New Roman" w:hAnsi="Times New Roman" w:cs="Times New Roman"/>
+          <w:lang w:val="mn-MN"/>
+        </w:rPr>
+        <w:t xml:space="preserve"> гардаг байдлаар хийгдсэн. </w:t>
+      </w:r>
+    </w:p>
+    <w:p>
+      <w:pPr>
         <w:jc w:val="both"/>
         <w:rPr>
           <w:rFonts w:ascii="Times New Roman" w:hAnsi="Times New Roman" w:cs="Times New Roman"/>
@@ -868,159 +1119,7 @@
           <w:rFonts w:ascii="Times New Roman" w:hAnsi="Times New Roman" w:cs="Times New Roman"/>
           <w:lang w:val="mn-MN"/>
         </w:rPr>
-        <w:t xml:space="preserve">Барьцаалах </w:t>
-      </w:r>
-      <w:r>
-        <w:rPr>
-          <w:rFonts w:ascii="Times New Roman" w:hAnsi="Times New Roman" w:cs="Times New Roman"/>
-          <w:lang w:val="mn-MN"/>
-        </w:rPr>
-        <w:t>оффис</w:t>
-      </w:r>
-      <w:r>
-        <w:rPr>
-          <w:rFonts w:ascii="Times New Roman" w:hAnsi="Times New Roman" w:cs="Times New Roman"/>
-          <w:lang w:val="mn-MN"/>
-        </w:rPr>
-        <w:t xml:space="preserve"> нь Улаанбаатар хот</w:t>
-      </w:r>
-      <w:r>
-        <w:rPr>
-          <w:rFonts w:ascii="Times New Roman" w:hAnsi="Times New Roman" w:cs="Times New Roman"/>
-          <w:lang w:val="mn-MN"/>
-        </w:rPr>
-        <w:t>од</w:t>
-      </w:r>
-      <w:r>
-        <w:rPr>
-          <w:rFonts w:ascii="Times New Roman" w:hAnsi="Times New Roman" w:cs="Times New Roman"/>
-          <w:lang w:val="mn-MN"/>
-        </w:rPr>
-        <w:t xml:space="preserve"> байрладаг ч аргачлалд тусгагдаагүй бол</w:t>
-      </w:r>
-      <w:r>
-        <w:rPr>
-          <w:rFonts w:ascii="Times New Roman" w:hAnsi="Times New Roman" w:cs="Times New Roman"/>
-        </w:rPr>
-        <w:t>;</w:t>
-      </w:r>
-    </w:p>
-    <w:p>
-      <w:pPr>
-        <w:pStyle w:val="ListParagraph"/>
-        <w:numPr>
-          <w:ilvl w:val="1"/>
-          <w:numId w:val="7"/>
-        </w:numPr>
-        <w:jc w:val="both"/>
-        <w:rPr>
-          <w:rFonts w:ascii="Times New Roman" w:hAnsi="Times New Roman" w:cs="Times New Roman"/>
-          <w:lang w:val="mn-MN"/>
-        </w:rPr>
-      </w:pPr>
-      <w:r>
-        <w:rPr>
-          <w:rFonts w:ascii="Times New Roman" w:hAnsi="Times New Roman" w:cs="Times New Roman"/>
-          <w:lang w:val="mn-MN"/>
-        </w:rPr>
-        <w:t xml:space="preserve">Ашиглалтанд орж буй </w:t>
-      </w:r>
-      <w:r>
-        <w:rPr>
-          <w:rFonts w:ascii="Times New Roman" w:hAnsi="Times New Roman" w:cs="Times New Roman"/>
-          <w:lang w:val="mn-MN"/>
-        </w:rPr>
-        <w:t>оффисын</w:t>
-      </w:r>
-      <w:r>
-        <w:rPr>
-          <w:rFonts w:ascii="Times New Roman" w:hAnsi="Times New Roman" w:cs="Times New Roman"/>
-          <w:lang w:val="mn-MN"/>
-        </w:rPr>
-        <w:t xml:space="preserve"> гэрчилгээ хараахан гараагүй бол</w:t>
-      </w:r>
-      <w:r>
-        <w:rPr>
-          <w:rFonts w:ascii="Times New Roman" w:hAnsi="Times New Roman" w:cs="Times New Roman"/>
-        </w:rPr>
-        <w:t>;</w:t>
-      </w:r>
-    </w:p>
-    <w:p>
-      <w:pPr>
-        <w:pStyle w:val="ListParagraph"/>
-        <w:numPr>
-          <w:ilvl w:val="1"/>
-          <w:numId w:val="7"/>
-        </w:numPr>
-        <w:jc w:val="both"/>
-        <w:rPr>
-          <w:rFonts w:ascii="Times New Roman" w:hAnsi="Times New Roman" w:cs="Times New Roman"/>
-          <w:lang w:val="mn-MN"/>
-        </w:rPr>
-      </w:pPr>
-      <w:r>
-        <w:rPr>
-          <w:rFonts w:ascii="Times New Roman" w:hAnsi="Times New Roman" w:cs="Times New Roman"/>
-          <w:lang w:val="mn-MN"/>
-        </w:rPr>
-        <w:t xml:space="preserve">Зоорийн давхар, мансардын давхар, дотроо 2 давхар бөгөөд 2-р давхар нь мансардын давхар, техникийн давхарт байрлалтай </w:t>
-      </w:r>
-      <w:r>
-        <w:rPr>
-          <w:rFonts w:ascii="Times New Roman" w:hAnsi="Times New Roman" w:cs="Times New Roman"/>
-          <w:lang w:val="mn-MN"/>
-        </w:rPr>
-        <w:t>оффис</w:t>
-      </w:r>
-      <w:r>
-        <w:rPr>
-          <w:rFonts w:ascii="Times New Roman" w:hAnsi="Times New Roman" w:cs="Times New Roman"/>
-          <w:lang w:val="mn-MN"/>
-        </w:rPr>
-        <w:t xml:space="preserve">. </w:t>
-      </w:r>
-    </w:p>
-    <w:p>
-      <w:pPr>
-        <w:pStyle w:val="ListParagraph"/>
-        <w:numPr>
-          <w:ilvl w:val="1"/>
-          <w:numId w:val="7"/>
-        </w:numPr>
-        <w:jc w:val="both"/>
-        <w:rPr>
-          <w:rFonts w:ascii="Times New Roman" w:hAnsi="Times New Roman" w:cs="Times New Roman"/>
-          <w:lang w:val="mn-MN"/>
-        </w:rPr>
-      </w:pPr>
-      <w:r>
-        <w:rPr>
-          <w:rFonts w:ascii="Times New Roman" w:hAnsi="Times New Roman" w:cs="Times New Roman"/>
-          <w:lang w:val="mn-MN"/>
-        </w:rPr>
-        <w:t>Оффисын</w:t>
-      </w:r>
-      <w:r>
-        <w:rPr>
-          <w:rFonts w:ascii="Times New Roman" w:hAnsi="Times New Roman" w:cs="Times New Roman"/>
-          <w:lang w:val="mn-MN"/>
-        </w:rPr>
-        <w:t xml:space="preserve"> бус зориулалттай барилга дотор байрлалтай, бүтээц болон орц гарц, зохион байгуулалт нь нийтлэг бус</w:t>
-      </w:r>
-      <w:r>
-        <w:rPr>
-          <w:rFonts w:ascii="Times New Roman" w:hAnsi="Times New Roman" w:cs="Times New Roman"/>
-          <w:lang w:val="mn-MN"/>
-        </w:rPr>
-        <w:t xml:space="preserve"> оффис</w:t>
-      </w:r>
-      <w:r>
-        <w:rPr>
-          <w:rFonts w:ascii="Times New Roman" w:hAnsi="Times New Roman" w:cs="Times New Roman"/>
-          <w:lang w:val="mn-MN"/>
-        </w:rPr>
-        <w:t xml:space="preserve">.   </w:t>
+        <w:t xml:space="preserve">Хийгдсэн ажлын тухайд: </w:t>
       </w:r>
     </w:p>
     <w:p>
@@ -1028,7 +1127,7 @@
         <w:pStyle w:val="ListParagraph"/>
         <w:numPr>
           <w:ilvl w:val="0"/>
-          <w:numId w:val="7"/>
+          <w:numId w:val="13"/>
         </w:numPr>
         <w:jc w:val="both"/>
         <w:rPr>
@@ -1041,13 +1140,6 @@
           <w:rFonts w:ascii="Times New Roman" w:hAnsi="Times New Roman" w:cs="Times New Roman"/>
           <w:lang w:val="mn-MN"/>
         </w:rPr>
-        <w:t xml:space="preserve">Хийгдсэн ажлын тухайд: </w:t>
-      </w:r>
-      <w:r>
-        <w:rPr>
-          <w:rFonts w:ascii="Times New Roman" w:hAnsi="Times New Roman" w:cs="Times New Roman"/>
-          <w:lang w:val="mn-MN"/>
-        </w:rPr>
         <w:t>Аргачлал</w:t>
       </w:r>
       <w:r>
@@ -1103,16 +1195,10 @@
     <w:p>
       <w:pPr>
         <w:pStyle w:val="ListParagraph"/>
-        <w:jc w:val="both"/>
-        <w:rPr>
-          <w:rFonts w:ascii="Times New Roman" w:hAnsi="Times New Roman" w:cs="Times New Roman"/>
-          <w:lang w:val="mn-MN"/>
-        </w:rPr>
-      </w:pPr>
-    </w:p>
-    <w:p>
-      <w:pPr>
-        <w:pStyle w:val="ListParagraph"/>
+        <w:numPr>
+          <w:ilvl w:val="0"/>
+          <w:numId w:val="13"/>
+        </w:numPr>
         <w:jc w:val="both"/>
         <w:rPr>
           <w:rFonts w:ascii="Times New Roman" w:hAnsi="Times New Roman" w:cs="Times New Roman"/>
@@ -1196,22 +1282,16 @@
     <w:p>
       <w:pPr>
         <w:pStyle w:val="ListParagraph"/>
+        <w:numPr>
+          <w:ilvl w:val="0"/>
+          <w:numId w:val="13"/>
+        </w:numPr>
         <w:jc w:val="both"/>
         <w:rPr>
           <w:rFonts w:ascii="Times New Roman" w:hAnsi="Times New Roman" w:cs="Times New Roman"/>
           <w:lang w:val="mn-MN"/>
         </w:rPr>
       </w:pPr>
-    </w:p>
-    <w:p>
-      <w:pPr>
-        <w:pStyle w:val="ListParagraph"/>
-        <w:jc w:val="both"/>
-        <w:rPr>
-          <w:rFonts w:ascii="Times New Roman" w:hAnsi="Times New Roman" w:cs="Times New Roman"/>
-          <w:lang w:val="mn-MN"/>
-        </w:rPr>
-      </w:pPr>
       <w:r>
         <w:rPr>
           <w:rFonts w:ascii="Times New Roman" w:hAnsi="Times New Roman" w:cs="Times New Roman"/>
@@ -1231,21 +1311,7 @@
           <w:rFonts w:ascii="Times New Roman" w:hAnsi="Times New Roman" w:cs="Times New Roman"/>
           <w:lang w:val="mn-MN"/>
         </w:rPr>
-        <w:t xml:space="preserve"> </w:t>
-      </w:r>
-      <w:r>
-        <w:rPr>
-          <w:rFonts w:ascii="Times New Roman" w:hAnsi="Times New Roman" w:cs="Times New Roman"/>
-          <w:lang w:val="mn-MN"/>
-        </w:rPr>
-        <w:t xml:space="preserve">Unegui.mn, Zarmedee.mn, Remax.mn, Osmo.mn, UA Propeties, Facebook дээрх </w:t>
-      </w:r>
-      <w:r>
-        <w:rPr>
-          <w:rFonts w:ascii="Times New Roman" w:hAnsi="Times New Roman" w:cs="Times New Roman"/>
-          <w:lang w:val="mn-MN"/>
-        </w:rPr>
-        <w:t>заруудыг авсан</w:t>
+        <w:t xml:space="preserve"> Unegui.mn, Zarmedee.mn, Remax.mn, Osmo.mn, UA Propeties, Facebook дээрх заруудыг авсан</w:t>
       </w:r>
       <w:r>
         <w:rPr>
@@ -1314,14 +1380,7 @@
           <w:rFonts w:ascii="Times New Roman" w:hAnsi="Times New Roman" w:cs="Times New Roman"/>
           <w:lang w:val="mn-MN"/>
         </w:rPr>
-        <w:t xml:space="preserve">.  </w:t>
-      </w:r>
-      <w:r>
-        <w:rPr>
-          <w:rFonts w:ascii="Times New Roman" w:hAnsi="Times New Roman" w:cs="Times New Roman"/>
-          <w:lang w:val="mn-MN"/>
-        </w:rPr>
-        <w:t xml:space="preserve">Үүнд: </w:t>
+        <w:t xml:space="preserve">.  Үүнд: </w:t>
       </w:r>
     </w:p>
     <w:p>
@@ -1609,7 +1668,7 @@
         <w:pStyle w:val="ListParagraph"/>
         <w:numPr>
           <w:ilvl w:val="0"/>
-          <w:numId w:val="7"/>
+          <w:numId w:val="14"/>
         </w:numPr>
         <w:jc w:val="both"/>
         <w:rPr>
@@ -1623,7 +1682,14 @@
           <w:lang w:val="mn-MN"/>
         </w:rPr>
         <w:lastRenderedPageBreak/>
-        <w:t>Орон сууцны үнэлгээний аргачлал нь дотоод сүлжээнд дараах байдлаар харагдана.</w:t>
+        <w:t xml:space="preserve">Оффис </w:t>
+      </w:r>
+      <w:r>
+        <w:rPr>
+          <w:rFonts w:ascii="Times New Roman" w:hAnsi="Times New Roman" w:cs="Times New Roman"/>
+          <w:lang w:val="mn-MN"/>
+        </w:rPr>
+        <w:t>үнэлгээний аргачлал нь дотоод сүлжээнд дараах байдлаар харагдана.</w:t>
       </w:r>
     </w:p>
     <w:p>
@@ -1767,14 +1833,28 @@
           <w:rFonts w:ascii="Times New Roman" w:hAnsi="Times New Roman" w:cs="Times New Roman"/>
           <w:lang w:val="mn-MN"/>
         </w:rPr>
-        <w:t>Оффисын</w:t>
-      </w:r>
-      <w:r>
-        <w:rPr>
-          <w:rFonts w:ascii="Times New Roman" w:hAnsi="Times New Roman" w:cs="Times New Roman"/>
-          <w:lang w:val="mn-MN"/>
-        </w:rPr>
-        <w:t xml:space="preserve"> үнэлгээний аргачлал”-ыг зээлийн барьцаа хөрөнгө үнэлэх үйл ажиллагаа</w:t>
+        <w:t>Оффис</w:t>
+      </w:r>
+      <w:r>
+        <w:rPr>
+          <w:rFonts w:ascii="Times New Roman" w:hAnsi="Times New Roman" w:cs="Times New Roman"/>
+          <w:lang w:val="mn-MN"/>
+        </w:rPr>
+        <w:t xml:space="preserve"> үнэл</w:t>
+      </w:r>
+      <w:r>
+        <w:rPr>
+          <w:rFonts w:ascii="Times New Roman" w:hAnsi="Times New Roman" w:cs="Times New Roman"/>
+          <w:lang w:val="mn-MN"/>
+        </w:rPr>
+        <w:t>эх</w:t>
+      </w:r>
+      <w:r>
+        <w:rPr>
+          <w:rFonts w:ascii="Times New Roman" w:hAnsi="Times New Roman" w:cs="Times New Roman"/>
+          <w:lang w:val="mn-MN"/>
+        </w:rPr>
+        <w:t xml:space="preserve"> аргачлал”-ыг зээлийн барьцаа хөрөнгө үнэлэх үйл ажиллагаа</w:t>
       </w:r>
       <w:r>
         <w:rPr>
@@ -1823,7 +1903,21 @@
           <w:rFonts w:ascii="Times New Roman" w:hAnsi="Times New Roman" w:cs="Times New Roman"/>
           <w:lang w:val="mn-MN"/>
         </w:rPr>
-        <w:t xml:space="preserve">д зохих өөрчлөлтийг оруулах шаардлагатай. </w:t>
+        <w:t xml:space="preserve">д </w:t>
+      </w:r>
+      <w:r>
+        <w:rPr>
+          <w:rFonts w:ascii="Times New Roman" w:hAnsi="Times New Roman" w:cs="Times New Roman"/>
+          <w:lang w:val="mn-MN"/>
+        </w:rPr>
+        <w:t xml:space="preserve">нэмэлт </w:t>
+      </w:r>
+      <w:r>
+        <w:rPr>
+          <w:rFonts w:ascii="Times New Roman" w:hAnsi="Times New Roman" w:cs="Times New Roman"/>
+          <w:lang w:val="mn-MN"/>
+        </w:rPr>
+        <w:t xml:space="preserve">өөрчлөлтийг оруулах шаардлагатай. </w:t>
       </w:r>
     </w:p>
     <w:p>
@@ -1847,7 +1941,23 @@
           <w:szCs w:val="22"/>
           <w:lang w:val="mn-MN"/>
         </w:rPr>
-        <w:t>Оффисын жишиг үнэлгээ/аргачлалаар үнэлэх</w:t>
+        <w:t>Оффисы</w:t>
+      </w:r>
+      <w:r>
+        <w:rPr>
+          <w:sz w:val="22"/>
+          <w:szCs w:val="22"/>
+          <w:lang w:val="mn-MN"/>
+        </w:rPr>
+        <w:t>г</w:t>
+      </w:r>
+      <w:r>
+        <w:rPr>
+          <w:sz w:val="22"/>
+          <w:szCs w:val="22"/>
+          <w:lang w:val="mn-MN"/>
+        </w:rPr>
+        <w:t xml:space="preserve"> жишиг үнэлгээ/аргачлалаар үнэлэх</w:t>
       </w:r>
     </w:p>
     <w:p>
@@ -1890,7 +2000,7 @@
           <w:szCs w:val="22"/>
           <w:lang w:val="mn-MN"/>
         </w:rPr>
-        <w:t xml:space="preserve">Байгууллага хариуцсан нэгж, салбар тооцооны төвийн Харилцагчийн менежер нь оффисыг зөвхөн Оффис үнэлгээний аргачлалын дагуу эрх хэмжээ харгалзахгүйгээр үнэлэх баг шаардлагатай тохиолдолд Хөрөнгийн үнэлгээчнээр үнэлүүлж болно. </w:t>
+        <w:t xml:space="preserve">Байгууллага хариуцсан нэгж, салбар тооцооны төвийн Харилцагчийн менежер нь оффисыг зөвхөн Оффис үнэлгээний аргачлалын дагуу эрх хэмжээ харгалзахгүйгээр үнэлэх ба шаардлагатай тохиолдолд Хөрөнгийн үнэлгээчнээр үнэлүүлж болно. </w:t>
       </w:r>
     </w:p>
     <w:p>
@@ -1917,7 +2027,23 @@
           <w:szCs w:val="22"/>
           <w:lang w:val="mn-MN"/>
         </w:rPr>
-        <w:t xml:space="preserve">Байгууллагын банк хариуцсан нэгж, салбар тооцооны төвийн Харилцагчийн менежер нь орон сууцны аргачлалаар үнэлээд үр дүнг Байгууллагын банк хариуцсан нэгж, салбар тооцооны төвийн Захирал/эрхлэгчээр хянуулж, гарын үсэг зуруулан баталгаажуулан зээлийн материалд хадгална. </w:t>
+        <w:t>Байгууллагын банк хариуцсан нэгж, салбар тооцооны төвийн Харилцагчийн менежер нь</w:t>
+      </w:r>
+      <w:r>
+        <w:rPr>
+          <w:sz w:val="22"/>
+          <w:szCs w:val="22"/>
+          <w:lang w:val="mn-MN"/>
+        </w:rPr>
+        <w:t xml:space="preserve"> Оффис үнэлэх</w:t>
+      </w:r>
+      <w:r>
+        <w:rPr>
+          <w:sz w:val="22"/>
+          <w:szCs w:val="22"/>
+          <w:lang w:val="mn-MN"/>
+        </w:rPr>
+        <w:t xml:space="preserve"> аргачлалаар үнэлээд үр дүнг Байгууллагын банк хариуцсан нэгж, салбар тооцооны төвийн Захирал/эрхлэгчээр хянуулж, гарын үсэг зуруулан баталгаажуулан зээлийн материалд хадгална. </w:t>
       </w:r>
     </w:p>
     <w:p>
@@ -2025,7 +2151,23 @@
           <w:szCs w:val="22"/>
           <w:lang w:val="mn-MN"/>
         </w:rPr>
-        <w:t xml:space="preserve">Харилцагчийн менежер дор дурдсан оффисыг Хөрөнгийн үнэлгээчнээр тухай бүр үнэлүүлнэ. Үүнд: </w:t>
+        <w:t>Харилцагчийн менежер дор дурдсан оффисыг</w:t>
+      </w:r>
+      <w:r>
+        <w:rPr>
+          <w:sz w:val="22"/>
+          <w:szCs w:val="22"/>
+          <w:lang w:val="mn-MN"/>
+        </w:rPr>
+        <w:t xml:space="preserve"> х</w:t>
+      </w:r>
+      <w:r>
+        <w:rPr>
+          <w:sz w:val="22"/>
+          <w:szCs w:val="22"/>
+          <w:lang w:val="mn-MN"/>
+        </w:rPr>
+        <w:t xml:space="preserve">өрөнгийн үнэлгээчнээр тухай бүр үнэлүүлнэ. Үүнд: </w:t>
       </w:r>
     </w:p>
     <w:p>
@@ -2079,7 +2221,23 @@
           <w:szCs w:val="22"/>
           <w:lang w:val="mn-MN"/>
         </w:rPr>
-        <w:t>Ашиглалтад орж буй оффисын гэрчилгээ хараахан гараагүй бол;</w:t>
+        <w:t>Ашиглалта</w:t>
+      </w:r>
+      <w:r>
+        <w:rPr>
+          <w:sz w:val="22"/>
+          <w:szCs w:val="22"/>
+          <w:lang w:val="mn-MN"/>
+        </w:rPr>
+        <w:t>н</w:t>
+      </w:r>
+      <w:r>
+        <w:rPr>
+          <w:sz w:val="22"/>
+          <w:szCs w:val="22"/>
+          <w:lang w:val="mn-MN"/>
+        </w:rPr>
+        <w:t>д орж буй оффисын гэрчилгээ хараахан гараагүй бол;</w:t>
       </w:r>
     </w:p>
     <w:p>
@@ -2106,7 +2264,39 @@
           <w:szCs w:val="22"/>
           <w:lang w:val="mn-MN"/>
         </w:rPr>
-        <w:t>Зоорины давхар, мансардын давхар, дотроо 2 давхар бөгөөд 2-р давхар нь мансардын давхар, техникийн давхарт байрлалтай оффис бол;</w:t>
+        <w:t>Зоор</w:t>
+      </w:r>
+      <w:r>
+        <w:rPr>
+          <w:sz w:val="22"/>
+          <w:szCs w:val="22"/>
+          <w:lang w:val="mn-MN"/>
+        </w:rPr>
+        <w:t>ийн</w:t>
+      </w:r>
+      <w:r>
+        <w:rPr>
+          <w:sz w:val="22"/>
+          <w:szCs w:val="22"/>
+          <w:lang w:val="mn-MN"/>
+        </w:rPr>
+        <w:t xml:space="preserve"> давхар, мансардын давхар,</w:t>
+      </w:r>
+      <w:r>
+        <w:rPr>
+          <w:sz w:val="22"/>
+          <w:szCs w:val="22"/>
+          <w:lang w:val="mn-MN"/>
+        </w:rPr>
+        <w:t xml:space="preserve"> </w:t>
+      </w:r>
+      <w:r>
+        <w:rPr>
+          <w:sz w:val="22"/>
+          <w:szCs w:val="22"/>
+          <w:lang w:val="mn-MN"/>
+        </w:rPr>
+        <w:t>техникийн давхарт байрлалтай оффис бол;</w:t>
       </w:r>
     </w:p>
     <w:p>
@@ -2133,7 +2323,7 @@
           <w:szCs w:val="22"/>
           <w:lang w:val="mn-MN"/>
         </w:rPr>
-        <w:t xml:space="preserve">Оффисын бус зориулалттай барилгад дотор байрлалтай, бүтээц болон орц гарц, зохион байгуулалт нь нийтлэг бус, том хэмжээний террастай зэрэг онцлогтой оффис. </w:t>
+        <w:t xml:space="preserve">Оффисын бус зориулалттай барилга дотор байрлалтай, бүтээц болон орц гарц, зохион байгуулалт нь нийтлэг бус, том хэмжээний террастай зэрэг онцлогтой оффис. </w:t>
       </w:r>
     </w:p>
     <w:p>
@@ -2217,7 +2407,21 @@
           <w:rFonts w:ascii="Times New Roman" w:hAnsi="Times New Roman" w:cs="Times New Roman"/>
           <w:lang w:val="mn-MN"/>
         </w:rPr>
-        <w:t xml:space="preserve"> үнэлгээний аргачлалыг 202</w:t>
+        <w:t xml:space="preserve"> үнэл</w:t>
+      </w:r>
+      <w:r>
+        <w:rPr>
+          <w:rFonts w:ascii="Times New Roman" w:hAnsi="Times New Roman" w:cs="Times New Roman"/>
+          <w:lang w:val="mn-MN"/>
+        </w:rPr>
+        <w:t>эх</w:t>
+      </w:r>
+      <w:r>
+        <w:rPr>
+          <w:rFonts w:ascii="Times New Roman" w:hAnsi="Times New Roman" w:cs="Times New Roman"/>
+          <w:lang w:val="mn-MN"/>
+        </w:rPr>
+        <w:t xml:space="preserve"> аргачлалыг 202</w:t>
       </w:r>
       <w:r>
         <w:rPr>
@@ -2236,7 +2440,7 @@
         <w:rPr>
           <w:rFonts w:ascii="Times New Roman" w:hAnsi="Times New Roman" w:cs="Times New Roman"/>
         </w:rPr>
-        <w:t>7</w:t>
+        <w:t>8</w:t>
       </w:r>
       <w:r>
         <w:rPr>
@@ -2248,7 +2452,13 @@
         <w:rPr>
           <w:rFonts w:ascii="Times New Roman" w:hAnsi="Times New Roman" w:cs="Times New Roman"/>
         </w:rPr>
-        <w:t>14</w:t>
+        <w:t>0</w:t>
+      </w:r>
+      <w:r>
+        <w:rPr>
+          <w:rFonts w:ascii="Times New Roman" w:hAnsi="Times New Roman" w:cs="Times New Roman"/>
+        </w:rPr>
+        <w:t>1</w:t>
       </w:r>
       <w:r>
         <w:rPr>
@@ -2302,14 +2512,28 @@
           <w:rFonts w:ascii="Times New Roman" w:hAnsi="Times New Roman" w:cs="Times New Roman"/>
           <w:lang w:val="mn-MN"/>
         </w:rPr>
-        <w:t>сын</w:t>
-      </w:r>
-      <w:r>
-        <w:rPr>
-          <w:rFonts w:ascii="Times New Roman" w:hAnsi="Times New Roman" w:cs="Times New Roman"/>
-          <w:lang w:val="mn-MN"/>
-        </w:rPr>
-        <w:t xml:space="preserve"> үнэлгээний аргачлалыг ашиглаж эхлэхээс өмнө холбогдох ажилт</w:t>
+        <w:t>с</w:t>
+      </w:r>
+      <w:r>
+        <w:rPr>
+          <w:rFonts w:ascii="Times New Roman" w:hAnsi="Times New Roman" w:cs="Times New Roman"/>
+          <w:lang w:val="mn-MN"/>
+        </w:rPr>
+        <w:t xml:space="preserve"> үнэл</w:t>
+      </w:r>
+      <w:r>
+        <w:rPr>
+          <w:rFonts w:ascii="Times New Roman" w:hAnsi="Times New Roman" w:cs="Times New Roman"/>
+          <w:lang w:val="mn-MN"/>
+        </w:rPr>
+        <w:t>эх</w:t>
+      </w:r>
+      <w:r>
+        <w:rPr>
+          <w:rFonts w:ascii="Times New Roman" w:hAnsi="Times New Roman" w:cs="Times New Roman"/>
+          <w:lang w:val="mn-MN"/>
+        </w:rPr>
+        <w:t xml:space="preserve"> аргачлалыг ашиглаж эхлэхээс өмнө холбогдох ажилт</w:t>
       </w:r>
       <w:r>
         <w:rPr>
@@ -2317,13 +2541,6 @@
           <w:lang w:val="mn-MN"/>
         </w:rPr>
         <w:t>нуудад танилцуулах</w:t>
-      </w:r>
-      <w:r>
-        <w:rPr>
-          <w:rFonts w:ascii="Times New Roman" w:hAnsi="Times New Roman" w:cs="Times New Roman"/>
-          <w:lang w:val="mn-MN"/>
-        </w:rPr>
-        <w:t xml:space="preserve"> сургалт орох</w:t>
       </w:r>
       <w:r>
         <w:rPr>
@@ -2356,7 +2573,7 @@
         <w:rPr>
           <w:rFonts w:ascii="Times New Roman" w:hAnsi="Times New Roman" w:cs="Times New Roman"/>
         </w:rPr>
-        <w:t>;</w:t>
+        <w:t>.</w:t>
       </w:r>
     </w:p>
     <w:p>
@@ -2466,26 +2683,34 @@
     </w:p>
     <w:p>
       <w:pPr>
-        <w:rPr>
-          <w:rFonts w:ascii="Times New Roman" w:hAnsi="Times New Roman" w:cs="Times New Roman"/>
-          <w:lang w:val="mn-MN"/>
-        </w:rPr>
-      </w:pPr>
-    </w:p>
-    <w:p>
-      <w:pPr>
         <w:spacing w:after="0"/>
         <w:rPr>
           <w:rFonts w:ascii="Times New Roman" w:hAnsi="Times New Roman" w:cs="Times New Roman"/>
           <w:lang w:val="mn-MN"/>
         </w:rPr>
       </w:pPr>
-      <w:r>
-        <w:rPr>
-          <w:rFonts w:ascii="Times New Roman" w:hAnsi="Times New Roman" w:cs="Times New Roman"/>
-          <w:lang w:val="mn-MN"/>
-        </w:rPr>
-        <w:t>Орон сууцны үнэлгээний аргачлал боловсруулсан</w:t>
+    </w:p>
+    <w:p>
+      <w:pPr>
+        <w:spacing w:after="0"/>
+        <w:rPr>
+          <w:rFonts w:ascii="Times New Roman" w:hAnsi="Times New Roman" w:cs="Times New Roman"/>
+          <w:lang w:val="mn-MN"/>
+        </w:rPr>
+      </w:pPr>
+      <w:r>
+        <w:rPr>
+          <w:rFonts w:ascii="Times New Roman" w:hAnsi="Times New Roman" w:cs="Times New Roman"/>
+          <w:lang w:val="mn-MN"/>
+        </w:rPr>
+        <w:t>Оффис үнэлэх</w:t>
+      </w:r>
+      <w:r>
+        <w:rPr>
+          <w:rFonts w:ascii="Times New Roman" w:hAnsi="Times New Roman" w:cs="Times New Roman"/>
+          <w:lang w:val="mn-MN"/>
+        </w:rPr>
+        <w:t xml:space="preserve"> аргачлал боловсруулсан</w:t>
       </w:r>
       <w:r>
         <w:rPr>
@@ -2670,6 +2895,119 @@
     </w:lvl>
   </w:abstractNum>
   <w:abstractNum w:abstractNumId="1" w15:restartNumberingAfterBreak="0">
+    <w:nsid w:val="03783418"/>
+    <w:multiLevelType w:val="hybridMultilevel"/>
+    <w:tmpl w:val="7E122006"/>
+    <w:lvl w:ilvl="0" w:tplc="04090001">
+      <w:start w:val="1"/>
+      <w:numFmt w:val="bullet"/>
+      <w:lvlText w:val=""/>
+      <w:lvlJc w:val="left"/>
+      <w:pPr>
+        <w:ind w:left="720" w:hanging="360"/>
+      </w:pPr>
+      <w:rPr>
+        <w:rFonts w:ascii="Symbol" w:hAnsi="Symbol" w:hint="default"/>
+      </w:rPr>
+    </w:lvl>
+    <w:lvl w:ilvl="1" w:tplc="04090003" w:tentative="1">
+      <w:start w:val="1"/>
+      <w:numFmt w:val="bullet"/>
+      <w:lvlText w:val="o"/>
+      <w:lvlJc w:val="left"/>
+      <w:pPr>
+        <w:ind w:left="1440" w:hanging="360"/>
+      </w:pPr>
+      <w:rPr>
+        <w:rFonts w:ascii="Courier New" w:hAnsi="Courier New" w:cs="Courier New" w:hint="default"/>
+      </w:rPr>
+    </w:lvl>
+    <w:lvl w:ilvl="2" w:tplc="04090005" w:tentative="1">
+      <w:start w:val="1"/>
+      <w:numFmt w:val="bullet"/>
+      <w:lvlText w:val=""/>
+      <w:lvlJc w:val="left"/>
+      <w:pPr>
+        <w:ind w:left="2160" w:hanging="360"/>
+      </w:pPr>
+      <w:rPr>
+        <w:rFonts w:ascii="Wingdings" w:hAnsi="Wingdings" w:hint="default"/>
+      </w:rPr>
+    </w:lvl>
+    <w:lvl w:ilvl="3" w:tplc="04090001" w:tentative="1">
+      <w:start w:val="1"/>
+      <w:numFmt w:val="bullet"/>
+      <w:lvlText w:val=""/>
+      <w:lvlJc w:val="left"/>
+      <w:pPr>
+        <w:ind w:left="2880" w:hanging="360"/>
+      </w:pPr>
+      <w:rPr>
+        <w:rFonts w:ascii="Symbol" w:hAnsi="Symbol" w:hint="default"/>
+      </w:rPr>
+    </w:lvl>
+    <w:lvl w:ilvl="4" w:tplc="04090003" w:tentative="1">
+      <w:start w:val="1"/>
+      <w:numFmt w:val="bullet"/>
+      <w:lvlText w:val="o"/>
+      <w:lvlJc w:val="left"/>
+      <w:pPr>
+        <w:ind w:left="3600" w:hanging="360"/>
+      </w:pPr>
+      <w:rPr>
+        <w:rFonts w:ascii="Courier New" w:hAnsi="Courier New" w:cs="Courier New" w:hint="default"/>
+      </w:rPr>
+    </w:lvl>
+    <w:lvl w:ilvl="5" w:tplc="04090005" w:tentative="1">
+      <w:start w:val="1"/>
+      <w:numFmt w:val="bullet"/>
+      <w:lvlText w:val=""/>
+      <w:lvlJc w:val="left"/>
+      <w:pPr>
+        <w:ind w:left="4320" w:hanging="360"/>
+      </w:pPr>
+      <w:rPr>
+        <w:rFonts w:ascii="Wingdings" w:hAnsi="Wingdings" w:hint="default"/>
+      </w:rPr>
+    </w:lvl>
+    <w:lvl w:ilvl="6" w:tplc="04090001" w:tentative="1">
+      <w:start w:val="1"/>
+      <w:numFmt w:val="bullet"/>
+      <w:lvlText w:val=""/>
+      <w:lvlJc w:val="left"/>
+      <w:pPr>
+        <w:ind w:left="5040" w:hanging="360"/>
+      </w:pPr>
+      <w:rPr>
+        <w:rFonts w:ascii="Symbol" w:hAnsi="Symbol" w:hint="default"/>
+      </w:rPr>
+    </w:lvl>
+    <w:lvl w:ilvl="7" w:tplc="04090003" w:tentative="1">
+      <w:start w:val="1"/>
+      <w:numFmt w:val="bullet"/>
+      <w:lvlText w:val="o"/>
+      <w:lvlJc w:val="left"/>
+      <w:pPr>
+        <w:ind w:left="5760" w:hanging="360"/>
+      </w:pPr>
+      <w:rPr>
+        <w:rFonts w:ascii="Courier New" w:hAnsi="Courier New" w:cs="Courier New" w:hint="default"/>
+      </w:rPr>
+    </w:lvl>
+    <w:lvl w:ilvl="8" w:tplc="04090005" w:tentative="1">
+      <w:start w:val="1"/>
+      <w:numFmt w:val="bullet"/>
+      <w:lvlText w:val=""/>
+      <w:lvlJc w:val="left"/>
+      <w:pPr>
+        <w:ind w:left="6480" w:hanging="360"/>
+      </w:pPr>
+      <w:rPr>
+        <w:rFonts w:ascii="Wingdings" w:hAnsi="Wingdings" w:hint="default"/>
+      </w:rPr>
+    </w:lvl>
+  </w:abstractNum>
+  <w:abstractNum w:abstractNumId="2" w15:restartNumberingAfterBreak="0">
     <w:nsid w:val="0846134A"/>
     <w:multiLevelType w:val="hybridMultilevel"/>
     <w:tmpl w:val="B85064A4"/>
@@ -2758,7 +3096,7 @@
       </w:pPr>
     </w:lvl>
   </w:abstractNum>
-  <w:abstractNum w:abstractNumId="2" w15:restartNumberingAfterBreak="0">
+  <w:abstractNum w:abstractNumId="3" w15:restartNumberingAfterBreak="0">
     <w:nsid w:val="0D2739FD"/>
     <w:multiLevelType w:val="hybridMultilevel"/>
     <w:tmpl w:val="B34CF18A"/>
@@ -2844,7 +3182,7 @@
       </w:pPr>
     </w:lvl>
   </w:abstractNum>
-  <w:abstractNum w:abstractNumId="3" w15:restartNumberingAfterBreak="0">
+  <w:abstractNum w:abstractNumId="4" w15:restartNumberingAfterBreak="0">
     <w:nsid w:val="18733908"/>
     <w:multiLevelType w:val="multilevel"/>
     <w:tmpl w:val="6D666EF4"/>
@@ -2957,7 +3295,7 @@
       </w:rPr>
     </w:lvl>
   </w:abstractNum>
-  <w:abstractNum w:abstractNumId="4" w15:restartNumberingAfterBreak="0">
+  <w:abstractNum w:abstractNumId="5" w15:restartNumberingAfterBreak="0">
     <w:nsid w:val="19213D9D"/>
     <w:multiLevelType w:val="hybridMultilevel"/>
     <w:tmpl w:val="C6AA051E"/>
@@ -3070,7 +3408,7 @@
       </w:rPr>
     </w:lvl>
   </w:abstractNum>
-  <w:abstractNum w:abstractNumId="5" w15:restartNumberingAfterBreak="0">
+  <w:abstractNum w:abstractNumId="6" w15:restartNumberingAfterBreak="0">
     <w:nsid w:val="28353D3E"/>
     <w:multiLevelType w:val="hybridMultilevel"/>
     <w:tmpl w:val="4726D222"/>
@@ -3156,7 +3494,7 @@
       </w:pPr>
     </w:lvl>
   </w:abstractNum>
-  <w:abstractNum w:abstractNumId="6" w15:restartNumberingAfterBreak="0">
+  <w:abstractNum w:abstractNumId="7" w15:restartNumberingAfterBreak="0">
     <w:nsid w:val="2EA8182D"/>
     <w:multiLevelType w:val="hybridMultilevel"/>
     <w:tmpl w:val="B4687002"/>
@@ -3245,7 +3583,7 @@
       </w:pPr>
     </w:lvl>
   </w:abstractNum>
-  <w:abstractNum w:abstractNumId="7" w15:restartNumberingAfterBreak="0">
+  <w:abstractNum w:abstractNumId="8" w15:restartNumberingAfterBreak="0">
     <w:nsid w:val="3ACE38E8"/>
     <w:multiLevelType w:val="multilevel"/>
     <w:tmpl w:val="0409001F"/>
@@ -3331,7 +3669,7 @@
       </w:pPr>
     </w:lvl>
   </w:abstractNum>
-  <w:abstractNum w:abstractNumId="8" w15:restartNumberingAfterBreak="0">
+  <w:abstractNum w:abstractNumId="9" w15:restartNumberingAfterBreak="0">
     <w:nsid w:val="3DBB5DDC"/>
     <w:multiLevelType w:val="hybridMultilevel"/>
     <w:tmpl w:val="D60885C4"/>
@@ -3444,7 +3782,120 @@
       </w:rPr>
     </w:lvl>
   </w:abstractNum>
-  <w:abstractNum w:abstractNumId="9" w15:restartNumberingAfterBreak="0">
+  <w:abstractNum w:abstractNumId="10" w15:restartNumberingAfterBreak="0">
+    <w:nsid w:val="48BA4B77"/>
+    <w:multiLevelType w:val="hybridMultilevel"/>
+    <w:tmpl w:val="9F1A53D6"/>
+    <w:lvl w:ilvl="0" w:tplc="04090001">
+      <w:start w:val="1"/>
+      <w:numFmt w:val="bullet"/>
+      <w:lvlText w:val=""/>
+      <w:lvlJc w:val="left"/>
+      <w:pPr>
+        <w:ind w:left="720" w:hanging="360"/>
+      </w:pPr>
+      <w:rPr>
+        <w:rFonts w:ascii="Symbol" w:hAnsi="Symbol" w:hint="default"/>
+      </w:rPr>
+    </w:lvl>
+    <w:lvl w:ilvl="1" w:tplc="04090003" w:tentative="1">
+      <w:start w:val="1"/>
+      <w:numFmt w:val="bullet"/>
+      <w:lvlText w:val="o"/>
+      <w:lvlJc w:val="left"/>
+      <w:pPr>
+        <w:ind w:left="1440" w:hanging="360"/>
+      </w:pPr>
+      <w:rPr>
+        <w:rFonts w:ascii="Courier New" w:hAnsi="Courier New" w:cs="Courier New" w:hint="default"/>
+      </w:rPr>
+    </w:lvl>
+    <w:lvl w:ilvl="2" w:tplc="04090005" w:tentative="1">
+      <w:start w:val="1"/>
+      <w:numFmt w:val="bullet"/>
+      <w:lvlText w:val=""/>
+      <w:lvlJc w:val="left"/>
+      <w:pPr>
+        <w:ind w:left="2160" w:hanging="360"/>
+      </w:pPr>
+      <w:rPr>
+        <w:rFonts w:ascii="Wingdings" w:hAnsi="Wingdings" w:hint="default"/>
+      </w:rPr>
+    </w:lvl>
+    <w:lvl w:ilvl="3" w:tplc="04090001" w:tentative="1">
+      <w:start w:val="1"/>
+      <w:numFmt w:val="bullet"/>
+      <w:lvlText w:val=""/>
+      <w:lvlJc w:val="left"/>
+      <w:pPr>
+        <w:ind w:left="2880" w:hanging="360"/>
+      </w:pPr>
+      <w:rPr>
+        <w:rFonts w:ascii="Symbol" w:hAnsi="Symbol" w:hint="default"/>
+      </w:rPr>
+    </w:lvl>
+    <w:lvl w:ilvl="4" w:tplc="04090003" w:tentative="1">
+      <w:start w:val="1"/>
+      <w:numFmt w:val="bullet"/>
+      <w:lvlText w:val="o"/>
+      <w:lvlJc w:val="left"/>
+      <w:pPr>
+        <w:ind w:left="3600" w:hanging="360"/>
+      </w:pPr>
+      <w:rPr>
+        <w:rFonts w:ascii="Courier New" w:hAnsi="Courier New" w:cs="Courier New" w:hint="default"/>
+      </w:rPr>
+    </w:lvl>
+    <w:lvl w:ilvl="5" w:tplc="04090005" w:tentative="1">
+      <w:start w:val="1"/>
+      <w:numFmt w:val="bullet"/>
+      <w:lvlText w:val=""/>
+      <w:lvlJc w:val="left"/>
+      <w:pPr>
+        <w:ind w:left="4320" w:hanging="360"/>
+      </w:pPr>
+      <w:rPr>
+        <w:rFonts w:ascii="Wingdings" w:hAnsi="Wingdings" w:hint="default"/>
+      </w:rPr>
+    </w:lvl>
+    <w:lvl w:ilvl="6" w:tplc="04090001" w:tentative="1">
+      <w:start w:val="1"/>
+      <w:numFmt w:val="bullet"/>
+      <w:lvlText w:val=""/>
+      <w:lvlJc w:val="left"/>
+      <w:pPr>
+        <w:ind w:left="5040" w:hanging="360"/>
+      </w:pPr>
+      <w:rPr>
+        <w:rFonts w:ascii="Symbol" w:hAnsi="Symbol" w:hint="default"/>
+      </w:rPr>
+    </w:lvl>
+    <w:lvl w:ilvl="7" w:tplc="04090003" w:tentative="1">
+      <w:start w:val="1"/>
+      <w:numFmt w:val="bullet"/>
+      <w:lvlText w:val="o"/>
+      <w:lvlJc w:val="left"/>
+      <w:pPr>
+        <w:ind w:left="5760" w:hanging="360"/>
+      </w:pPr>
+      <w:rPr>
+        <w:rFonts w:ascii="Courier New" w:hAnsi="Courier New" w:cs="Courier New" w:hint="default"/>
+      </w:rPr>
+    </w:lvl>
+    <w:lvl w:ilvl="8" w:tplc="04090005" w:tentative="1">
+      <w:start w:val="1"/>
+      <w:numFmt w:val="bullet"/>
+      <w:lvlText w:val=""/>
+      <w:lvlJc w:val="left"/>
+      <w:pPr>
+        <w:ind w:left="6480" w:hanging="360"/>
+      </w:pPr>
+      <w:rPr>
+        <w:rFonts w:ascii="Wingdings" w:hAnsi="Wingdings" w:hint="default"/>
+      </w:rPr>
+    </w:lvl>
+  </w:abstractNum>
+  <w:abstractNum w:abstractNumId="11" w15:restartNumberingAfterBreak="0">
     <w:nsid w:val="4ED349AE"/>
     <w:multiLevelType w:val="multilevel"/>
     <w:tmpl w:val="800EFB4E"/>
@@ -3559,7 +4010,7 @@
       </w:rPr>
     </w:lvl>
   </w:abstractNum>
-  <w:abstractNum w:abstractNumId="10" w15:restartNumberingAfterBreak="0">
+  <w:abstractNum w:abstractNumId="12" w15:restartNumberingAfterBreak="0">
     <w:nsid w:val="5D486FF3"/>
     <w:multiLevelType w:val="multilevel"/>
     <w:tmpl w:val="F95CCC6E"/>
@@ -3672,7 +4123,7 @@
       </w:rPr>
     </w:lvl>
   </w:abstractNum>
-  <w:abstractNum w:abstractNumId="11" w15:restartNumberingAfterBreak="0">
+  <w:abstractNum w:abstractNumId="13" w15:restartNumberingAfterBreak="0">
     <w:nsid w:val="71C56BD0"/>
     <w:multiLevelType w:val="hybridMultilevel"/>
     <w:tmpl w:val="68F4D0EC"/>
@@ -3759,40 +4210,46 @@
     </w:lvl>
   </w:abstractNum>
   <w:num w:numId="1" w16cid:durableId="1468163735">
-    <w:abstractNumId w:val="2"/>
+    <w:abstractNumId w:val="3"/>
   </w:num>
   <w:num w:numId="2" w16cid:durableId="292100354">
-    <w:abstractNumId w:val="7"/>
+    <w:abstractNumId w:val="8"/>
   </w:num>
   <w:num w:numId="3" w16cid:durableId="2067870240">
-    <w:abstractNumId w:val="10"/>
+    <w:abstractNumId w:val="12"/>
   </w:num>
   <w:num w:numId="4" w16cid:durableId="254021529">
+    <w:abstractNumId w:val="5"/>
+  </w:num>
+  <w:num w:numId="5" w16cid:durableId="1093623592">
     <w:abstractNumId w:val="4"/>
   </w:num>
-  <w:num w:numId="5" w16cid:durableId="1093623592">
-    <w:abstractNumId w:val="3"/>
-  </w:num>
   <w:num w:numId="6" w16cid:durableId="1386755239">
-    <w:abstractNumId w:val="5"/>
+    <w:abstractNumId w:val="6"/>
   </w:num>
   <w:num w:numId="7" w16cid:durableId="867252244">
-    <w:abstractNumId w:val="11"/>
+    <w:abstractNumId w:val="13"/>
   </w:num>
   <w:num w:numId="8" w16cid:durableId="197163704">
-    <w:abstractNumId w:val="9"/>
+    <w:abstractNumId w:val="11"/>
   </w:num>
   <w:num w:numId="9" w16cid:durableId="1801343373">
     <w:abstractNumId w:val="0"/>
   </w:num>
   <w:num w:numId="10" w16cid:durableId="1700812691">
-    <w:abstractNumId w:val="1"/>
+    <w:abstractNumId w:val="2"/>
   </w:num>
   <w:num w:numId="11" w16cid:durableId="543100018">
-    <w:abstractNumId w:val="8"/>
+    <w:abstractNumId w:val="9"/>
   </w:num>
   <w:num w:numId="12" w16cid:durableId="70735913">
-    <w:abstractNumId w:val="6"/>
+    <w:abstractNumId w:val="7"/>
+  </w:num>
+  <w:num w:numId="13" w16cid:durableId="398528374">
+    <w:abstractNumId w:val="10"/>
+  </w:num>
+  <w:num w:numId="14" w16cid:durableId="702360308">
+    <w:abstractNumId w:val="1"/>
   </w:num>
 </w:numbering>
 </file>

--- a/Taniltsuulah material - 2025.07.01.docx
+++ b/Taniltsuulah material - 2025.07.01.docx
@@ -2471,7 +2471,21 @@
           <w:rFonts w:ascii="Times New Roman" w:hAnsi="Times New Roman" w:cs="Times New Roman"/>
           <w:lang w:val="mn-MN"/>
         </w:rPr>
-        <w:t>ний өдрөөс зээлийн барьцаа хөрөнгө</w:t>
+        <w:t xml:space="preserve">ний өдрөөс </w:t>
+      </w:r>
+      <w:r>
+        <w:rPr>
+          <w:rFonts w:ascii="Times New Roman" w:hAnsi="Times New Roman" w:cs="Times New Roman"/>
+          <w:lang w:val="mn-MN"/>
+        </w:rPr>
+        <w:t xml:space="preserve">эхлэн 3 сарын хугацаанд туршилтаар </w:t>
+      </w:r>
+      <w:r>
+        <w:rPr>
+          <w:rFonts w:ascii="Times New Roman" w:hAnsi="Times New Roman" w:cs="Times New Roman"/>
+          <w:lang w:val="mn-MN"/>
+        </w:rPr>
+        <w:t>зээлийн барьцаа хөрөнгө</w:t>
       </w:r>
       <w:r>
         <w:rPr>
@@ -2575,6 +2589,15 @@
         </w:rPr>
         <w:t>.</w:t>
       </w:r>
+    </w:p>
+    <w:p>
+      <w:pPr>
+        <w:pStyle w:val="ListParagraph"/>
+        <w:jc w:val="both"/>
+        <w:rPr>
+          <w:rFonts w:ascii="Times New Roman" w:hAnsi="Times New Roman" w:cs="Times New Roman"/>
+        </w:rPr>
+      </w:pPr>
     </w:p>
     <w:p>
       <w:pPr>
